--- a/Resume.docx
+++ b/Resume.docx
@@ -182,8 +182,6 @@
         </w:rPr>
         <w:t xml:space="preserve">Education </w:t>
       </w:r>
-      <w:bookmarkStart w:id="0" w:name="_GoBack"/>
-      <w:bookmarkEnd w:id="0"/>
     </w:p>
     <w:p>
       <w:pPr>
@@ -225,6 +223,12 @@
         </w:rPr>
         <w:t>Major: Software Engineering</w:t>
       </w:r>
+      <w:r>
+        <w:rPr>
+          <w:color w:val="auto"/>
+        </w:rPr>
+        <w:t xml:space="preserve"> – GPA 3.00</w:t>
+      </w:r>
     </w:p>
     <w:p>
       <w:pPr>
@@ -335,8 +339,16 @@
         <w:rPr>
           <w:iCs/>
           <w:color w:val="auto"/>
-        </w:rPr>
-        <w:t>Produce Clerk at Hy-Vee - 2015-17</w:t>
+          <w:u w:val="single"/>
+        </w:rPr>
+        <w:t>Produce Clerk at Hy-Vee</w:t>
+      </w:r>
+      <w:r>
+        <w:rPr>
+          <w:iCs/>
+          <w:color w:val="auto"/>
+        </w:rPr>
+        <w:t xml:space="preserve"> - 2015-17</w:t>
       </w:r>
     </w:p>
     <w:p>
@@ -379,8 +391,16 @@
         <w:rPr>
           <w:iCs/>
           <w:color w:val="auto"/>
-        </w:rPr>
-        <w:t>Carpenter at Weinert Construction – Summer 2015-17</w:t>
+          <w:u w:val="single"/>
+        </w:rPr>
+        <w:t>Carpenter at Weinert Construction</w:t>
+      </w:r>
+      <w:r>
+        <w:rPr>
+          <w:iCs/>
+          <w:color w:val="auto"/>
+        </w:rPr>
+        <w:t xml:space="preserve"> – Summer 2015-17</w:t>
       </w:r>
     </w:p>
     <w:p>
@@ -448,12 +468,22 @@
           <w:sz w:val="24"/>
         </w:rPr>
       </w:pPr>
+      <w:bookmarkStart w:id="0" w:name="_GoBack"/>
       <w:r>
         <w:rPr>
           <w:iCs/>
           <w:color w:val="auto"/>
-        </w:rPr>
-        <w:t>Detasseler for Monsanto – Summer</w:t>
+          <w:u w:val="single"/>
+        </w:rPr>
+        <w:t>Detasseler for Monsanto</w:t>
+      </w:r>
+      <w:bookmarkEnd w:id="0"/>
+      <w:r>
+        <w:rPr>
+          <w:iCs/>
+          <w:color w:val="auto"/>
+        </w:rPr>
+        <w:t xml:space="preserve"> – Summer</w:t>
       </w:r>
       <w:r>
         <w:rPr>
@@ -562,7 +592,19 @@
         <w:rPr>
           <w:color w:val="auto"/>
         </w:rPr>
-        <w:t>Windows, Unix, iOS</w:t>
+        <w:t xml:space="preserve">Windows, </w:t>
+      </w:r>
+      <w:r>
+        <w:rPr>
+          <w:color w:val="auto"/>
+        </w:rPr>
+        <w:t>Linux, Android,</w:t>
+      </w:r>
+      <w:r>
+        <w:rPr>
+          <w:color w:val="auto"/>
+        </w:rPr>
+        <w:t xml:space="preserve"> iOS</w:t>
       </w:r>
     </w:p>
     <w:p>

--- a/Resume.docx
+++ b/Resume.docx
@@ -52,19 +52,8 @@
           <w:i/>
           <w:iCs/>
         </w:rPr>
-        <w:t>github.com/</w:t>
-      </w:r>
-      <w:proofErr w:type="spellStart"/>
-      <w:r>
-        <w:rPr>
-          <w:b/>
-          <w:bCs/>
-          <w:i/>
-          <w:iCs/>
-        </w:rPr>
-        <w:t>kyleweinert</w:t>
-      </w:r>
-      <w:proofErr w:type="spellEnd"/>
+        <w:t>github.com/kyleweinert</w:t>
+      </w:r>
     </w:p>
     <w:p>
       <w:pPr>
@@ -223,12 +212,6 @@
         </w:rPr>
         <w:t>Major: Software Engineering</w:t>
       </w:r>
-      <w:r>
-        <w:rPr>
-          <w:color w:val="auto"/>
-        </w:rPr>
-        <w:t xml:space="preserve"> – GPA 3.00</w:t>
-      </w:r>
     </w:p>
     <w:p>
       <w:pPr>
@@ -238,9 +221,10 @@
         </w:numPr>
         <w:contextualSpacing/>
         <w:rPr>
-          <w:i/>
+          <w:b/>
           <w:iCs/>
           <w:color w:val="auto"/>
+          <w:sz w:val="24"/>
         </w:rPr>
       </w:pPr>
       <w:r>
@@ -252,261 +236,13 @@
     </w:p>
     <w:p>
       <w:pPr>
-        <w:numPr>
-          <w:ilvl w:val="0"/>
-          <w:numId w:val="3"/>
-        </w:numPr>
-        <w:ind w:hanging="359"/>
-        <w:contextualSpacing/>
-        <w:rPr>
-          <w:i/>
-          <w:iCs/>
-          <w:color w:val="auto"/>
-        </w:rPr>
-      </w:pPr>
-      <w:r>
-        <w:rPr>
-          <w:color w:val="auto"/>
-        </w:rPr>
-        <w:t>Humboldt High School</w:t>
-      </w:r>
-    </w:p>
-    <w:p>
-      <w:pPr>
-        <w:numPr>
-          <w:ilvl w:val="0"/>
-          <w:numId w:val="3"/>
-        </w:numPr>
-        <w:contextualSpacing/>
-        <w:rPr>
-          <w:i/>
-          <w:iCs/>
-          <w:color w:val="auto"/>
-        </w:rPr>
-      </w:pPr>
-      <w:r>
-        <w:rPr>
-          <w:color w:val="auto"/>
-        </w:rPr>
-        <w:t>GPA: 3.4</w:t>
-      </w:r>
-    </w:p>
-    <w:p>
-      <w:pPr>
-        <w:contextualSpacing/>
-        <w:rPr>
-          <w:i/>
-          <w:iCs/>
-          <w:color w:val="auto"/>
-        </w:rPr>
-      </w:pPr>
-    </w:p>
-    <w:p>
-      <w:pPr>
+        <w:ind w:left="1080"/>
         <w:contextualSpacing/>
         <w:rPr>
           <w:b/>
           <w:iCs/>
           <w:color w:val="auto"/>
           <w:sz w:val="24"/>
-        </w:rPr>
-      </w:pPr>
-      <w:r>
-        <w:rPr>
-          <w:b/>
-          <w:iCs/>
-          <w:color w:val="auto"/>
-          <w:sz w:val="24"/>
-        </w:rPr>
-        <w:t>Work Experience</w:t>
-      </w:r>
-    </w:p>
-    <w:p>
-      <w:pPr>
-        <w:pStyle w:val="ListParagraph"/>
-        <w:numPr>
-          <w:ilvl w:val="0"/>
-          <w:numId w:val="10"/>
-        </w:numPr>
-        <w:rPr>
-          <w:b/>
-          <w:iCs/>
-          <w:color w:val="auto"/>
-          <w:sz w:val="24"/>
-        </w:rPr>
-      </w:pPr>
-      <w:r>
-        <w:rPr>
-          <w:iCs/>
-          <w:color w:val="auto"/>
-          <w:u w:val="single"/>
-        </w:rPr>
-        <w:t>Produce Clerk at Hy-Vee</w:t>
-      </w:r>
-      <w:r>
-        <w:rPr>
-          <w:iCs/>
-          <w:color w:val="auto"/>
-        </w:rPr>
-        <w:t xml:space="preserve"> - 2015-17</w:t>
-      </w:r>
-    </w:p>
-    <w:p>
-      <w:pPr>
-        <w:pStyle w:val="ListParagraph"/>
-        <w:numPr>
-          <w:ilvl w:val="1"/>
-          <w:numId w:val="10"/>
-        </w:numPr>
-        <w:rPr>
-          <w:b/>
-          <w:iCs/>
-          <w:color w:val="auto"/>
-          <w:sz w:val="24"/>
-        </w:rPr>
-      </w:pPr>
-      <w:r>
-        <w:rPr>
-          <w:iCs/>
-          <w:color w:val="auto"/>
-        </w:rPr>
-        <w:t>Communicated and worked with customers and management to ensure the store functioned as efficiently as possible.</w:t>
-      </w:r>
-    </w:p>
-    <w:p>
-      <w:pPr>
-        <w:pStyle w:val="ListParagraph"/>
-        <w:numPr>
-          <w:ilvl w:val="0"/>
-          <w:numId w:val="10"/>
-        </w:numPr>
-        <w:rPr>
-          <w:b/>
-          <w:iCs/>
-          <w:color w:val="auto"/>
-          <w:sz w:val="24"/>
-        </w:rPr>
-      </w:pPr>
-      <w:r>
-        <w:rPr>
-          <w:iCs/>
-          <w:color w:val="auto"/>
-          <w:u w:val="single"/>
-        </w:rPr>
-        <w:t>Carpenter at Weinert Construction</w:t>
-      </w:r>
-      <w:r>
-        <w:rPr>
-          <w:iCs/>
-          <w:color w:val="auto"/>
-        </w:rPr>
-        <w:t xml:space="preserve"> – Summer 2015-17</w:t>
-      </w:r>
-    </w:p>
-    <w:p>
-      <w:pPr>
-        <w:pStyle w:val="ListParagraph"/>
-        <w:numPr>
-          <w:ilvl w:val="1"/>
-          <w:numId w:val="10"/>
-        </w:numPr>
-        <w:rPr>
-          <w:b/>
-          <w:iCs/>
-          <w:color w:val="auto"/>
-          <w:sz w:val="24"/>
-        </w:rPr>
-      </w:pPr>
-      <w:r>
-        <w:rPr>
-          <w:iCs/>
-          <w:color w:val="auto"/>
-        </w:rPr>
-        <w:t>Renovated home interiors and exteriors.</w:t>
-      </w:r>
-    </w:p>
-    <w:p>
-      <w:pPr>
-        <w:pStyle w:val="ListParagraph"/>
-        <w:numPr>
-          <w:ilvl w:val="1"/>
-          <w:numId w:val="10"/>
-        </w:numPr>
-        <w:rPr>
-          <w:b/>
-          <w:iCs/>
-          <w:color w:val="auto"/>
-          <w:sz w:val="24"/>
-        </w:rPr>
-      </w:pPr>
-      <w:r>
-        <w:rPr>
-          <w:iCs/>
-          <w:color w:val="auto"/>
-        </w:rPr>
-        <w:t>Comm</w:t>
-      </w:r>
-      <w:r>
-        <w:rPr>
-          <w:iCs/>
-          <w:color w:val="auto"/>
-        </w:rPr>
-        <w:t>unicated with customers to make the final project how they wanted.</w:t>
-      </w:r>
-    </w:p>
-    <w:p>
-      <w:pPr>
-        <w:pStyle w:val="ListParagraph"/>
-        <w:numPr>
-          <w:ilvl w:val="0"/>
-          <w:numId w:val="8"/>
-        </w:numPr>
-        <w:rPr>
-          <w:b/>
-          <w:iCs/>
-          <w:color w:val="auto"/>
-          <w:sz w:val="24"/>
-        </w:rPr>
-      </w:pPr>
-      <w:bookmarkStart w:id="0" w:name="_GoBack"/>
-      <w:r>
-        <w:rPr>
-          <w:iCs/>
-          <w:color w:val="auto"/>
-          <w:u w:val="single"/>
-        </w:rPr>
-        <w:t>Detasseler for Monsanto</w:t>
-      </w:r>
-      <w:bookmarkEnd w:id="0"/>
-      <w:r>
-        <w:rPr>
-          <w:iCs/>
-          <w:color w:val="auto"/>
-        </w:rPr>
-        <w:t xml:space="preserve"> – Summer</w:t>
-      </w:r>
-      <w:r>
-        <w:rPr>
-          <w:iCs/>
-          <w:color w:val="auto"/>
-        </w:rPr>
-        <w:t>s</w:t>
-      </w:r>
-      <w:r>
-        <w:rPr>
-          <w:iCs/>
-          <w:color w:val="auto"/>
-        </w:rPr>
-        <w:t xml:space="preserve"> 2014-17</w:t>
-      </w:r>
-    </w:p>
-    <w:p>
-      <w:pPr>
-        <w:contextualSpacing/>
-        <w:rPr>
-          <w:i/>
-          <w:iCs/>
-          <w:color w:val="auto"/>
         </w:rPr>
       </w:pPr>
     </w:p>
@@ -565,6 +301,12 @@
         </w:rPr>
         <w:t>, C</w:t>
       </w:r>
+      <w:r>
+        <w:rPr>
+          <w:color w:val="auto"/>
+        </w:rPr>
+        <w:t>, C++, JSP, SQL, MySQL</w:t>
+      </w:r>
     </w:p>
     <w:p>
       <w:pPr>
@@ -598,18 +340,129 @@
         <w:rPr>
           <w:color w:val="auto"/>
         </w:rPr>
-        <w:t>Linux, Android,</w:t>
-      </w:r>
-      <w:r>
-        <w:rPr>
-          <w:color w:val="auto"/>
-        </w:rPr>
-        <w:t xml:space="preserve"> iOS</w:t>
-      </w:r>
+        <w:t>Linux, Android</w:t>
+      </w:r>
+      <w:bookmarkStart w:id="0" w:name="_GoBack"/>
+      <w:bookmarkEnd w:id="0"/>
     </w:p>
     <w:p>
       <w:pPr>
-        <w:rPr>
+        <w:ind w:left="720"/>
+        <w:contextualSpacing/>
+        <w:rPr>
+          <w:i/>
+          <w:iCs/>
+          <w:color w:val="auto"/>
+        </w:rPr>
+      </w:pPr>
+    </w:p>
+    <w:p>
+      <w:pPr>
+        <w:rPr>
+          <w:b/>
+          <w:bCs/>
+          <w:color w:val="auto"/>
+          <w:sz w:val="24"/>
+          <w:szCs w:val="26"/>
+        </w:rPr>
+      </w:pPr>
+      <w:r>
+        <w:rPr>
+          <w:b/>
+          <w:bCs/>
+          <w:color w:val="auto"/>
+          <w:sz w:val="24"/>
+          <w:szCs w:val="26"/>
+        </w:rPr>
+        <w:t>Large Class Projects</w:t>
+      </w:r>
+    </w:p>
+    <w:p>
+      <w:pPr>
+        <w:pStyle w:val="ListParagraph"/>
+        <w:numPr>
+          <w:ilvl w:val="0"/>
+          <w:numId w:val="15"/>
+        </w:numPr>
+        <w:rPr>
+          <w:b/>
+          <w:bCs/>
+          <w:color w:val="auto"/>
+          <w:sz w:val="24"/>
+          <w:szCs w:val="26"/>
+        </w:rPr>
+      </w:pPr>
+      <w:r>
+        <w:rPr>
+          <w:color w:val="auto"/>
+          <w:sz w:val="24"/>
+          <w:szCs w:val="26"/>
+        </w:rPr>
+        <w:t>C++ Rogue-like game. Maps were generated algorithmically with rooms and passageways. NPCs had randomly chosen qualities to control movement.</w:t>
+      </w:r>
+    </w:p>
+    <w:p>
+      <w:pPr>
+        <w:pStyle w:val="ListParagraph"/>
+        <w:numPr>
+          <w:ilvl w:val="0"/>
+          <w:numId w:val="15"/>
+        </w:numPr>
+        <w:rPr>
+          <w:b/>
+          <w:bCs/>
+          <w:color w:val="auto"/>
+          <w:sz w:val="24"/>
+          <w:szCs w:val="26"/>
+        </w:rPr>
+      </w:pPr>
+      <w:r>
+        <w:rPr>
+          <w:color w:val="auto"/>
+          <w:sz w:val="24"/>
+          <w:szCs w:val="26"/>
+        </w:rPr>
+        <w:t>JSP website</w:t>
+      </w:r>
+      <w:r>
+        <w:rPr>
+          <w:color w:val="auto"/>
+          <w:sz w:val="24"/>
+          <w:szCs w:val="26"/>
+        </w:rPr>
+        <w:t>, built on a Tomcat 8 server, using a MySQL database to search political tweets based on various user demographics.</w:t>
+      </w:r>
+    </w:p>
+    <w:p>
+      <w:pPr>
+        <w:pStyle w:val="ListParagraph"/>
+        <w:numPr>
+          <w:ilvl w:val="0"/>
+          <w:numId w:val="15"/>
+        </w:numPr>
+        <w:rPr>
+          <w:b/>
+          <w:bCs/>
+          <w:color w:val="auto"/>
+          <w:sz w:val="24"/>
+          <w:szCs w:val="26"/>
+        </w:rPr>
+      </w:pPr>
+      <w:r>
+        <w:rPr>
+          <w:color w:val="auto"/>
+          <w:sz w:val="24"/>
+          <w:szCs w:val="26"/>
+        </w:rPr>
+        <w:t>Currently working as group manager on an Android app with three classmates to allow people in a group to decide what media to view/listen to as well as sync playback between devices. It is being built using Android Studio with a Java and MySQL backend.</w:t>
+      </w:r>
+    </w:p>
+    <w:p>
+      <w:pPr>
+        <w:pStyle w:val="ListParagraph"/>
+        <w:rPr>
+          <w:b/>
+          <w:bCs/>
           <w:color w:val="auto"/>
           <w:sz w:val="24"/>
           <w:szCs w:val="26"/>
@@ -654,17 +507,15 @@
           <w:color w:val="auto"/>
           <w:szCs w:val="22"/>
         </w:rPr>
-        <w:t xml:space="preserve">Developed video analysis web app for high school physics courses using JavaScript, HTML, and CSS - </w:t>
-      </w:r>
-      <w:hyperlink r:id="rId6">
-        <w:r>
-          <w:rPr>
-            <w:rStyle w:val="Hyperlink"/>
-            <w:color w:val="auto"/>
-          </w:rPr>
-          <w:t>http://videoanalysis.x10host.com/</w:t>
-        </w:r>
-      </w:hyperlink>
+        <w:t>Developed video analysis web app for high school physics courses using JavaScript, HTML, and CSS</w:t>
+      </w:r>
+      <w:r>
+        <w:rPr>
+          <w:color w:val="auto"/>
+          <w:szCs w:val="22"/>
+        </w:rPr>
+        <w:t>. It is used to gather data on the movement of objects in video.</w:t>
+      </w:r>
       <w:r>
         <w:rPr>
           <w:color w:val="auto"/>
@@ -681,49 +532,24 @@
         </w:numPr>
         <w:rPr>
           <w:color w:val="auto"/>
-          <w:szCs w:val="22"/>
-        </w:rPr>
-      </w:pPr>
-      <w:r>
-        <w:rPr>
-          <w:color w:val="auto"/>
-        </w:rPr>
-        <w:t>Developed a text based adventure game using Java.</w:t>
+          <w:sz w:val="20"/>
+        </w:rPr>
+      </w:pPr>
+      <w:r>
+        <w:rPr>
+          <w:color w:val="auto"/>
+        </w:rPr>
+        <w:t>A text adventure game based on Zork where the player can explore a dungeon, find treasure, and battle monsters.</w:t>
       </w:r>
     </w:p>
     <w:p>
       <w:pPr>
         <w:pStyle w:val="ListParagraph"/>
-        <w:numPr>
-          <w:ilvl w:val="0"/>
-          <w:numId w:val="2"/>
-        </w:numPr>
         <w:rPr>
           <w:color w:val="auto"/>
           <w:sz w:val="20"/>
         </w:rPr>
       </w:pPr>
-      <w:r>
-        <w:rPr>
-          <w:color w:val="auto"/>
-        </w:rPr>
-        <w:t>Developed many other small programs in all listed languages.</w:t>
-      </w:r>
-    </w:p>
-    <w:p>
-      <w:pPr>
-        <w:rPr>
-          <w:color w:val="auto"/>
-          <w:sz w:val="20"/>
-        </w:rPr>
-      </w:pPr>
-      <w:r>
-        <w:rPr>
-          <w:color w:val="auto"/>
-          <w:sz w:val="20"/>
-        </w:rPr>
-        <w:t xml:space="preserve"> </w:t>
-      </w:r>
     </w:p>
     <w:p>
       <w:pPr>
@@ -847,14 +673,7 @@
           <w:color w:val="auto"/>
           <w:szCs w:val="22"/>
         </w:rPr>
-        <w:t>FTC Robotics Club</w:t>
-      </w:r>
-      <w:r>
-        <w:rPr>
-          <w:color w:val="auto"/>
-          <w:szCs w:val="22"/>
-        </w:rPr>
-        <w:t xml:space="preserve"> – 2015-17</w:t>
+        <w:t>Information Assurance Student Group (IASG) – 2017-19</w:t>
       </w:r>
     </w:p>
     <w:p>
@@ -874,7 +693,34 @@
           <w:color w:val="auto"/>
           <w:szCs w:val="22"/>
         </w:rPr>
-        <w:t>Designed and built a robot to compete between schools.</w:t>
+        <w:t>Participated in Cyber Defense Competition.</w:t>
+      </w:r>
+    </w:p>
+    <w:p>
+      <w:pPr>
+        <w:pStyle w:val="ListParagraph"/>
+        <w:numPr>
+          <w:ilvl w:val="0"/>
+          <w:numId w:val="13"/>
+        </w:numPr>
+        <w:rPr>
+          <w:color w:val="auto"/>
+          <w:szCs w:val="22"/>
+        </w:rPr>
+      </w:pPr>
+      <w:r>
+        <w:rPr>
+          <w:color w:val="auto"/>
+          <w:szCs w:val="22"/>
+        </w:rPr>
+        <w:t>FTC Robotics Club</w:t>
+      </w:r>
+      <w:r>
+        <w:rPr>
+          <w:color w:val="auto"/>
+          <w:szCs w:val="22"/>
+        </w:rPr>
+        <w:t xml:space="preserve"> – 2015-17</w:t>
       </w:r>
     </w:p>
     <w:p>
@@ -894,14 +740,14 @@
           <w:color w:val="auto"/>
           <w:szCs w:val="22"/>
         </w:rPr>
-        <w:t>Managed Sponsorship and Outreach team.</w:t>
+        <w:t>Designed and built a robot to compete between schools.</w:t>
       </w:r>
     </w:p>
     <w:p>
       <w:pPr>
         <w:pStyle w:val="ListParagraph"/>
         <w:numPr>
-          <w:ilvl w:val="0"/>
+          <w:ilvl w:val="1"/>
           <w:numId w:val="13"/>
         </w:numPr>
         <w:rPr>
@@ -914,41 +760,7 @@
           <w:color w:val="auto"/>
           <w:szCs w:val="22"/>
         </w:rPr>
-        <w:t>Cross Country</w:t>
-      </w:r>
-      <w:r>
-        <w:rPr>
-          <w:color w:val="auto"/>
-          <w:szCs w:val="22"/>
-        </w:rPr>
-        <w:t xml:space="preserve"> – 2013-17</w:t>
-      </w:r>
-    </w:p>
-    <w:p>
-      <w:pPr>
-        <w:pStyle w:val="ListParagraph"/>
-        <w:numPr>
-          <w:ilvl w:val="0"/>
-          <w:numId w:val="13"/>
-        </w:numPr>
-        <w:rPr>
-          <w:color w:val="auto"/>
-          <w:szCs w:val="22"/>
-        </w:rPr>
-      </w:pPr>
-      <w:r>
-        <w:rPr>
-          <w:color w:val="auto"/>
-          <w:szCs w:val="22"/>
-        </w:rPr>
-        <w:t>Trap Shooting</w:t>
-      </w:r>
-      <w:r>
-        <w:rPr>
-          <w:color w:val="auto"/>
-          <w:szCs w:val="22"/>
-        </w:rPr>
-        <w:t xml:space="preserve"> – 2014-17</w:t>
+        <w:t>Managed Sponsorship and Outreach team.</w:t>
       </w:r>
     </w:p>
     <w:sectPr>
@@ -1189,6 +1001,119 @@
     </w:lvl>
   </w:abstractNum>
   <w:abstractNum w:abstractNumId="2" w15:restartNumberingAfterBreak="0">
+    <w:nsid w:val="0B4D2E45"/>
+    <w:multiLevelType w:val="hybridMultilevel"/>
+    <w:tmpl w:val="95020F9C"/>
+    <w:lvl w:ilvl="0" w:tplc="04090001">
+      <w:start w:val="1"/>
+      <w:numFmt w:val="bullet"/>
+      <w:lvlText w:val=""/>
+      <w:lvlJc w:val="left"/>
+      <w:pPr>
+        <w:ind w:left="720" w:hanging="360"/>
+      </w:pPr>
+      <w:rPr>
+        <w:rFonts w:ascii="Symbol" w:hAnsi="Symbol" w:hint="default"/>
+      </w:rPr>
+    </w:lvl>
+    <w:lvl w:ilvl="1" w:tplc="04090003" w:tentative="1">
+      <w:start w:val="1"/>
+      <w:numFmt w:val="bullet"/>
+      <w:lvlText w:val="o"/>
+      <w:lvlJc w:val="left"/>
+      <w:pPr>
+        <w:ind w:left="1440" w:hanging="360"/>
+      </w:pPr>
+      <w:rPr>
+        <w:rFonts w:ascii="Courier New" w:hAnsi="Courier New" w:cs="Courier New" w:hint="default"/>
+      </w:rPr>
+    </w:lvl>
+    <w:lvl w:ilvl="2" w:tplc="04090005" w:tentative="1">
+      <w:start w:val="1"/>
+      <w:numFmt w:val="bullet"/>
+      <w:lvlText w:val=""/>
+      <w:lvlJc w:val="left"/>
+      <w:pPr>
+        <w:ind w:left="2160" w:hanging="360"/>
+      </w:pPr>
+      <w:rPr>
+        <w:rFonts w:ascii="Wingdings" w:hAnsi="Wingdings" w:hint="default"/>
+      </w:rPr>
+    </w:lvl>
+    <w:lvl w:ilvl="3" w:tplc="04090001" w:tentative="1">
+      <w:start w:val="1"/>
+      <w:numFmt w:val="bullet"/>
+      <w:lvlText w:val=""/>
+      <w:lvlJc w:val="left"/>
+      <w:pPr>
+        <w:ind w:left="2880" w:hanging="360"/>
+      </w:pPr>
+      <w:rPr>
+        <w:rFonts w:ascii="Symbol" w:hAnsi="Symbol" w:hint="default"/>
+      </w:rPr>
+    </w:lvl>
+    <w:lvl w:ilvl="4" w:tplc="04090003" w:tentative="1">
+      <w:start w:val="1"/>
+      <w:numFmt w:val="bullet"/>
+      <w:lvlText w:val="o"/>
+      <w:lvlJc w:val="left"/>
+      <w:pPr>
+        <w:ind w:left="3600" w:hanging="360"/>
+      </w:pPr>
+      <w:rPr>
+        <w:rFonts w:ascii="Courier New" w:hAnsi="Courier New" w:cs="Courier New" w:hint="default"/>
+      </w:rPr>
+    </w:lvl>
+    <w:lvl w:ilvl="5" w:tplc="04090005" w:tentative="1">
+      <w:start w:val="1"/>
+      <w:numFmt w:val="bullet"/>
+      <w:lvlText w:val=""/>
+      <w:lvlJc w:val="left"/>
+      <w:pPr>
+        <w:ind w:left="4320" w:hanging="360"/>
+      </w:pPr>
+      <w:rPr>
+        <w:rFonts w:ascii="Wingdings" w:hAnsi="Wingdings" w:hint="default"/>
+      </w:rPr>
+    </w:lvl>
+    <w:lvl w:ilvl="6" w:tplc="04090001" w:tentative="1">
+      <w:start w:val="1"/>
+      <w:numFmt w:val="bullet"/>
+      <w:lvlText w:val=""/>
+      <w:lvlJc w:val="left"/>
+      <w:pPr>
+        <w:ind w:left="5040" w:hanging="360"/>
+      </w:pPr>
+      <w:rPr>
+        <w:rFonts w:ascii="Symbol" w:hAnsi="Symbol" w:hint="default"/>
+      </w:rPr>
+    </w:lvl>
+    <w:lvl w:ilvl="7" w:tplc="04090003" w:tentative="1">
+      <w:start w:val="1"/>
+      <w:numFmt w:val="bullet"/>
+      <w:lvlText w:val="o"/>
+      <w:lvlJc w:val="left"/>
+      <w:pPr>
+        <w:ind w:left="5760" w:hanging="360"/>
+      </w:pPr>
+      <w:rPr>
+        <w:rFonts w:ascii="Courier New" w:hAnsi="Courier New" w:cs="Courier New" w:hint="default"/>
+      </w:rPr>
+    </w:lvl>
+    <w:lvl w:ilvl="8" w:tplc="04090005" w:tentative="1">
+      <w:start w:val="1"/>
+      <w:numFmt w:val="bullet"/>
+      <w:lvlText w:val=""/>
+      <w:lvlJc w:val="left"/>
+      <w:pPr>
+        <w:ind w:left="6480" w:hanging="360"/>
+      </w:pPr>
+      <w:rPr>
+        <w:rFonts w:ascii="Wingdings" w:hAnsi="Wingdings" w:hint="default"/>
+      </w:rPr>
+    </w:lvl>
+  </w:abstractNum>
+  <w:abstractNum w:abstractNumId="3" w15:restartNumberingAfterBreak="0">
     <w:nsid w:val="17513AE5"/>
     <w:multiLevelType w:val="hybridMultilevel"/>
     <w:tmpl w:val="6B5E4D44"/>
@@ -1301,7 +1226,7 @@
       </w:rPr>
     </w:lvl>
   </w:abstractNum>
-  <w:abstractNum w:abstractNumId="3" w15:restartNumberingAfterBreak="0">
+  <w:abstractNum w:abstractNumId="4" w15:restartNumberingAfterBreak="0">
     <w:nsid w:val="1BE97360"/>
     <w:multiLevelType w:val="multilevel"/>
     <w:tmpl w:val="05D89416"/>
@@ -1415,7 +1340,7 @@
       </w:rPr>
     </w:lvl>
   </w:abstractNum>
-  <w:abstractNum w:abstractNumId="4" w15:restartNumberingAfterBreak="0">
+  <w:abstractNum w:abstractNumId="5" w15:restartNumberingAfterBreak="0">
     <w:nsid w:val="254C1FE2"/>
     <w:multiLevelType w:val="hybridMultilevel"/>
     <w:tmpl w:val="AF5E45D0"/>
@@ -1528,7 +1453,7 @@
       </w:rPr>
     </w:lvl>
   </w:abstractNum>
-  <w:abstractNum w:abstractNumId="5" w15:restartNumberingAfterBreak="0">
+  <w:abstractNum w:abstractNumId="6" w15:restartNumberingAfterBreak="0">
     <w:nsid w:val="3F4E5525"/>
     <w:multiLevelType w:val="hybridMultilevel"/>
     <w:tmpl w:val="57DAB79A"/>
@@ -1641,7 +1566,7 @@
       </w:rPr>
     </w:lvl>
   </w:abstractNum>
-  <w:abstractNum w:abstractNumId="6" w15:restartNumberingAfterBreak="0">
+  <w:abstractNum w:abstractNumId="7" w15:restartNumberingAfterBreak="0">
     <w:nsid w:val="605A1542"/>
     <w:multiLevelType w:val="hybridMultilevel"/>
     <w:tmpl w:val="170EBDA2"/>
@@ -1754,7 +1679,7 @@
       </w:rPr>
     </w:lvl>
   </w:abstractNum>
-  <w:abstractNum w:abstractNumId="7" w15:restartNumberingAfterBreak="0">
+  <w:abstractNum w:abstractNumId="8" w15:restartNumberingAfterBreak="0">
     <w:nsid w:val="60C653D5"/>
     <w:multiLevelType w:val="hybridMultilevel"/>
     <w:tmpl w:val="C49079AC"/>
@@ -1867,7 +1792,7 @@
       </w:rPr>
     </w:lvl>
   </w:abstractNum>
-  <w:abstractNum w:abstractNumId="8" w15:restartNumberingAfterBreak="0">
+  <w:abstractNum w:abstractNumId="9" w15:restartNumberingAfterBreak="0">
     <w:nsid w:val="637A1297"/>
     <w:multiLevelType w:val="hybridMultilevel"/>
     <w:tmpl w:val="CEA62C70"/>
@@ -1980,7 +1905,7 @@
       </w:rPr>
     </w:lvl>
   </w:abstractNum>
-  <w:abstractNum w:abstractNumId="9" w15:restartNumberingAfterBreak="0">
+  <w:abstractNum w:abstractNumId="10" w15:restartNumberingAfterBreak="0">
     <w:nsid w:val="750C157B"/>
     <w:multiLevelType w:val="multilevel"/>
     <w:tmpl w:val="9B08F2A2"/>
@@ -2093,7 +2018,7 @@
       </w:rPr>
     </w:lvl>
   </w:abstractNum>
-  <w:abstractNum w:abstractNumId="10" w15:restartNumberingAfterBreak="0">
+  <w:abstractNum w:abstractNumId="11" w15:restartNumberingAfterBreak="0">
     <w:nsid w:val="75F04120"/>
     <w:multiLevelType w:val="hybridMultilevel"/>
     <w:tmpl w:val="748A4C80"/>
@@ -2206,7 +2131,7 @@
       </w:rPr>
     </w:lvl>
   </w:abstractNum>
-  <w:abstractNum w:abstractNumId="11" w15:restartNumberingAfterBreak="0">
+  <w:abstractNum w:abstractNumId="12" w15:restartNumberingAfterBreak="0">
     <w:nsid w:val="77D15008"/>
     <w:multiLevelType w:val="multilevel"/>
     <w:tmpl w:val="0A64FA26"/>
@@ -2319,7 +2244,7 @@
       </w:rPr>
     </w:lvl>
   </w:abstractNum>
-  <w:abstractNum w:abstractNumId="12" w15:restartNumberingAfterBreak="0">
+  <w:abstractNum w:abstractNumId="13" w15:restartNumberingAfterBreak="0">
     <w:nsid w:val="77F53166"/>
     <w:multiLevelType w:val="hybridMultilevel"/>
     <w:tmpl w:val="14D6DE52"/>
@@ -2432,7 +2357,7 @@
       </w:rPr>
     </w:lvl>
   </w:abstractNum>
-  <w:abstractNum w:abstractNumId="13" w15:restartNumberingAfterBreak="0">
+  <w:abstractNum w:abstractNumId="14" w15:restartNumberingAfterBreak="0">
     <w:nsid w:val="78066111"/>
     <w:multiLevelType w:val="hybridMultilevel"/>
     <w:tmpl w:val="2B0A954A"/>
@@ -2546,45 +2471,48 @@
     </w:lvl>
   </w:abstractNum>
   <w:num w:numId="1">
-    <w:abstractNumId w:val="13"/>
+    <w:abstractNumId w:val="14"/>
   </w:num>
   <w:num w:numId="2">
-    <w:abstractNumId w:val="10"/>
+    <w:abstractNumId w:val="11"/>
   </w:num>
   <w:num w:numId="3">
     <w:abstractNumId w:val="0"/>
   </w:num>
   <w:num w:numId="4">
+    <w:abstractNumId w:val="10"/>
+  </w:num>
+  <w:num w:numId="5">
+    <w:abstractNumId w:val="12"/>
+  </w:num>
+  <w:num w:numId="6">
+    <w:abstractNumId w:val="4"/>
+  </w:num>
+  <w:num w:numId="7">
+    <w:abstractNumId w:val="8"/>
+  </w:num>
+  <w:num w:numId="8">
+    <w:abstractNumId w:val="6"/>
+  </w:num>
+  <w:num w:numId="9">
     <w:abstractNumId w:val="9"/>
   </w:num>
-  <w:num w:numId="5">
-    <w:abstractNumId w:val="11"/>
-  </w:num>
-  <w:num w:numId="6">
-    <w:abstractNumId w:val="3"/>
-  </w:num>
-  <w:num w:numId="7">
+  <w:num w:numId="10">
     <w:abstractNumId w:val="7"/>
-  </w:num>
-  <w:num w:numId="8">
-    <w:abstractNumId w:val="5"/>
-  </w:num>
-  <w:num w:numId="9">
-    <w:abstractNumId w:val="8"/>
-  </w:num>
-  <w:num w:numId="10">
-    <w:abstractNumId w:val="6"/>
   </w:num>
   <w:num w:numId="11">
     <w:abstractNumId w:val="1"/>
   </w:num>
   <w:num w:numId="12">
-    <w:abstractNumId w:val="4"/>
+    <w:abstractNumId w:val="5"/>
   </w:num>
   <w:num w:numId="13">
-    <w:abstractNumId w:val="12"/>
+    <w:abstractNumId w:val="13"/>
   </w:num>
   <w:num w:numId="14">
+    <w:abstractNumId w:val="3"/>
+  </w:num>
+  <w:num w:numId="15">
     <w:abstractNumId w:val="2"/>
   </w:num>
 </w:numbering>
@@ -2607,7 +2535,7 @@
       </w:pPr>
     </w:pPrDefault>
   </w:docDefaults>
-  <w:latentStyles w:defLockedState="0" w:defUIPriority="99" w:defSemiHidden="0" w:defUnhideWhenUsed="0" w:defQFormat="0" w:count="375">
+  <w:latentStyles w:defLockedState="0" w:defUIPriority="99" w:defSemiHidden="0" w:defUnhideWhenUsed="0" w:defQFormat="0" w:count="377">
     <w:lsdException w:name="Normal" w:uiPriority="0" w:qFormat="1"/>
     <w:lsdException w:name="heading 1" w:uiPriority="9" w:qFormat="1"/>
     <w:lsdException w:name="heading 2" w:semiHidden="1" w:uiPriority="9" w:unhideWhenUsed="1" w:qFormat="1"/>
@@ -2713,7 +2641,6 @@
     <w:lsdException w:name="HTML Sample" w:semiHidden="1" w:unhideWhenUsed="1"/>
     <w:lsdException w:name="HTML Typewriter" w:semiHidden="1" w:unhideWhenUsed="1"/>
     <w:lsdException w:name="HTML Variable" w:semiHidden="1" w:unhideWhenUsed="1"/>
-    <w:lsdException w:name="Normal Table" w:semiHidden="1" w:unhideWhenUsed="1"/>
     <w:lsdException w:name="annotation subject" w:semiHidden="1" w:unhideWhenUsed="1"/>
     <w:lsdException w:name="No List" w:semiHidden="1" w:unhideWhenUsed="1"/>
     <w:lsdException w:name="Outline List 1" w:semiHidden="1" w:unhideWhenUsed="1"/>
@@ -2759,11 +2686,9 @@
     <w:lsdException w:name="Table Subtle 1" w:semiHidden="1" w:unhideWhenUsed="1"/>
     <w:lsdException w:name="Table Subtle 2" w:semiHidden="1" w:unhideWhenUsed="1"/>
     <w:lsdException w:name="Table Web 1" w:semiHidden="1" w:unhideWhenUsed="1"/>
-    <w:lsdException w:name="Table Web 2" w:semiHidden="1" w:unhideWhenUsed="1"/>
     <w:lsdException w:name="Table Web 3" w:semiHidden="1" w:unhideWhenUsed="1"/>
     <w:lsdException w:name="Balloon Text" w:semiHidden="1" w:unhideWhenUsed="1"/>
     <w:lsdException w:name="Table Grid" w:uiPriority="39"/>
-    <w:lsdException w:name="Table Theme" w:semiHidden="1" w:unhideWhenUsed="1"/>
     <w:lsdException w:name="Placeholder Text" w:semiHidden="1"/>
     <w:lsdException w:name="No Spacing" w:uiPriority="1" w:qFormat="1"/>
     <w:lsdException w:name="Light Shading" w:uiPriority="60"/>
@@ -2983,6 +2908,8 @@
     <w:lsdException w:name="Smart Hyperlink" w:semiHidden="1" w:unhideWhenUsed="1"/>
     <w:lsdException w:name="Hashtag" w:semiHidden="1" w:unhideWhenUsed="1"/>
     <w:lsdException w:name="Unresolved Mention" w:semiHidden="1" w:unhideWhenUsed="1"/>
+    <w:lsdException w:name="Smart Link" w:semiHidden="1" w:unhideWhenUsed="1"/>
+    <w:lsdException w:name="Smart Link Error" w:semiHidden="1" w:unhideWhenUsed="1"/>
   </w:latentStyles>
   <w:style w:type="paragraph" w:default="1" w:styleId="Normal">
     <w:name w:val="Normal"/>
@@ -3156,6 +3083,18 @@
     <w:rPr>
       <w:color w:val="808080"/>
       <w:shd w:val="clear" w:color="auto" w:fill="E6E6E6"/>
+    </w:rPr>
+  </w:style>
+  <w:style w:type="character" w:styleId="FollowedHyperlink">
+    <w:name w:val="FollowedHyperlink"/>
+    <w:basedOn w:val="DefaultParagraphFont"/>
+    <w:uiPriority w:val="99"/>
+    <w:semiHidden/>
+    <w:unhideWhenUsed/>
+    <w:rsid w:val="00A963F9"/>
+    <w:rPr>
+      <w:color w:val="954F72" w:themeColor="followedHyperlink"/>
+      <w:u w:val="single"/>
     </w:rPr>
   </w:style>
 </w:styles>
